--- a/Project_Report.docx
+++ b/Project_Report.docx
@@ -1,6 +1,6 @@
 
 <file path=word/document.xml><?xml version="1.0" encoding="utf-8"?>
-<w:document xmlns:wpc="http://schemas.microsoft.com/office/word/2010/wordprocessingCanvas" xmlns:cx="http://schemas.microsoft.com/office/drawing/2014/chartex" xmlns:cx1="http://schemas.microsoft.com/office/drawing/2015/9/8/chartex" xmlns:cx2="http://schemas.microsoft.com/office/drawing/2015/10/21/chartex" xmlns:cx3="http://schemas.microsoft.com/office/drawing/2016/5/9/chartex" xmlns:cx4="http://schemas.microsoft.com/office/drawing/2016/5/10/chartex" xmlns:cx5="http://schemas.microsoft.com/office/drawing/2016/5/11/chartex" xmlns:cx6="http://schemas.microsoft.com/office/drawing/2016/5/12/chartex" xmlns:cx7="http://schemas.microsoft.com/office/drawing/2016/5/13/chartex" xmlns:cx8="http://schemas.microsoft.com/office/drawing/2016/5/14/chartex" xmlns:mc="http://schemas.openxmlformats.org/markup-compatibility/2006" xmlns:aink="http://schemas.microsoft.com/office/drawing/2016/ink" xmlns:am3d="http://schemas.microsoft.com/office/drawing/2017/model3d" xmlns:o="urn:schemas-microsoft-com:office:office" xmlns:r="http://schemas.openxmlformats.org/officeDocument/2006/relationships" xmlns:m="http://schemas.openxmlformats.org/officeDocument/2006/math" xmlns:v="urn:schemas-microsoft-com:vml" xmlns:wp14="http://schemas.microsoft.com/office/word/2010/wordprocessingDrawing" xmlns:wp="http://schemas.openxmlformats.org/drawingml/2006/wordprocessingDrawing" xmlns:w10="urn:schemas-microsoft-com:office:word" xmlns:w="http://schemas.openxmlformats.org/wordprocessingml/2006/main" xmlns:w14="http://schemas.microsoft.com/office/word/2010/wordml" xmlns:w15="http://schemas.microsoft.com/office/word/2012/wordml" xmlns:w16cid="http://schemas.microsoft.com/office/word/2016/wordml/cid" xmlns:w16se="http://schemas.microsoft.com/office/word/2015/wordml/symex" xmlns:wpg="http://schemas.microsoft.com/office/word/2010/wordprocessingGroup" xmlns:wpi="http://schemas.microsoft.com/office/word/2010/wordprocessingInk" xmlns:wne="http://schemas.microsoft.com/office/word/2006/wordml" xmlns:wps="http://schemas.microsoft.com/office/word/2010/wordprocessingShape" mc:Ignorable="w14 w15 w16se w16cid wp14">
+<w:document xmlns:wpc="http://schemas.microsoft.com/office/word/2010/wordprocessingCanvas" xmlns:cx="http://schemas.microsoft.com/office/drawing/2014/chartex" xmlns:cx1="http://schemas.microsoft.com/office/drawing/2015/9/8/chartex" xmlns:cx2="http://schemas.microsoft.com/office/drawing/2015/10/21/chartex" xmlns:cx3="http://schemas.microsoft.com/office/drawing/2016/5/9/chartex" xmlns:cx4="http://schemas.microsoft.com/office/drawing/2016/5/10/chartex" xmlns:cx5="http://schemas.microsoft.com/office/drawing/2016/5/11/chartex" xmlns:cx6="http://schemas.microsoft.com/office/drawing/2016/5/12/chartex" xmlns:cx7="http://schemas.microsoft.com/office/drawing/2016/5/13/chartex" xmlns:cx8="http://schemas.microsoft.com/office/drawing/2016/5/14/chartex" xmlns:mc="http://schemas.openxmlformats.org/markup-compatibility/2006" xmlns:aink="http://schemas.microsoft.com/office/drawing/2016/ink" xmlns:am3d="http://schemas.microsoft.com/office/drawing/2017/model3d" xmlns:o="urn:schemas-microsoft-com:office:office" xmlns:r="http://schemas.openxmlformats.org/officeDocument/2006/relationships" xmlns:m="http://schemas.openxmlformats.org/officeDocument/2006/math" xmlns:v="urn:schemas-microsoft-com:vml" xmlns:wp14="http://schemas.microsoft.com/office/word/2010/wordprocessingDrawing" xmlns:wp="http://schemas.openxmlformats.org/drawingml/2006/wordprocessingDrawing" xmlns:w10="urn:schemas-microsoft-com:office:word" xmlns:w="http://schemas.openxmlformats.org/wordprocessingml/2006/main" xmlns:w14="http://schemas.microsoft.com/office/word/2010/wordml" xmlns:w15="http://schemas.microsoft.com/office/word/2012/wordml" xmlns:w16cex="http://schemas.microsoft.com/office/word/2018/wordml/cex" xmlns:w16cid="http://schemas.microsoft.com/office/word/2016/wordml/cid" xmlns:w16="http://schemas.microsoft.com/office/word/2018/wordml" xmlns:w16se="http://schemas.microsoft.com/office/word/2015/wordml/symex" xmlns:wpg="http://schemas.microsoft.com/office/word/2010/wordprocessingGroup" xmlns:wpi="http://schemas.microsoft.com/office/word/2010/wordprocessingInk" xmlns:wne="http://schemas.microsoft.com/office/word/2006/wordml" xmlns:wps="http://schemas.microsoft.com/office/word/2010/wordprocessingShape" mc:Ignorable="w14 w15 w16se w16cid w16 w16cex wp14">
   <w:body>
     <w:sdt>
       <w:sdtPr>
@@ -10,6 +10,7 @@
           <w:docPartUnique/>
         </w:docPartObj>
       </w:sdtPr>
+      <w:sdtEndPr/>
       <w:sdtContent>
         <w:p>
           <w:pPr>
@@ -255,7 +256,7 @@
                   <w:ind w:left="113"/>
                   <w:jc w:val="center"/>
                   <w:rPr>
-                    <w:rFonts w:asciiTheme="minorEastAsia" w:hAnsiTheme="minorEastAsia" w:hint="eastAsia"/>
+                    <w:rFonts w:asciiTheme="minorEastAsia" w:hAnsiTheme="minorEastAsia"/>
                     <w:iCs/>
                     <w:sz w:val="24"/>
                   </w:rPr>
@@ -484,25 +485,40 @@
                     <w:sz w:val="20"/>
                   </w:rPr>
                 </w:pPr>
-                <w:fldSimple w:instr=" DOCPROPERTY &quot;Version&quot;  \* MERGEFORMAT ">
-                  <w:r>
-                    <w:rPr>
-                      <w:rFonts w:asciiTheme="minorEastAsia" w:eastAsiaTheme="minorEastAsia" w:hAnsiTheme="minorEastAsia" w:hint="eastAsia"/>
-                      <w:b w:val="0"/>
-                      <w:sz w:val="20"/>
-                      <w:lang w:eastAsia="ko-KR"/>
-                    </w:rPr>
-                    <w:t>1</w:t>
-                  </w:r>
-                  <w:r>
-                    <w:rPr>
-                      <w:rFonts w:asciiTheme="minorEastAsia" w:eastAsiaTheme="minorEastAsia" w:hAnsiTheme="minorEastAsia"/>
-                      <w:b w:val="0"/>
-                      <w:sz w:val="20"/>
-                    </w:rPr>
-                    <w:t>.2</w:t>
-                  </w:r>
-                </w:fldSimple>
+                <w:r>
+                  <w:fldChar w:fldCharType="begin"/>
+                </w:r>
+                <w:r>
+                  <w:instrText xml:space="preserve"> DOCPROPERTY "Version"  \* MERGEFORMAT </w:instrText>
+                </w:r>
+                <w:r>
+                  <w:fldChar w:fldCharType="separate"/>
+                </w:r>
+                <w:r>
+                  <w:rPr>
+                    <w:rFonts w:asciiTheme="minorEastAsia" w:eastAsiaTheme="minorEastAsia" w:hAnsiTheme="minorEastAsia" w:hint="eastAsia"/>
+                    <w:b w:val="0"/>
+                    <w:sz w:val="20"/>
+                    <w:lang w:eastAsia="ko-KR"/>
+                  </w:rPr>
+                  <w:t>1</w:t>
+                </w:r>
+                <w:r>
+                  <w:rPr>
+                    <w:rFonts w:asciiTheme="minorEastAsia" w:eastAsiaTheme="minorEastAsia" w:hAnsiTheme="minorEastAsia"/>
+                    <w:b w:val="0"/>
+                    <w:sz w:val="20"/>
+                  </w:rPr>
+                  <w:t>.2</w:t>
+                </w:r>
+                <w:r>
+                  <w:rPr>
+                    <w:rFonts w:asciiTheme="minorEastAsia" w:eastAsiaTheme="minorEastAsia" w:hAnsiTheme="minorEastAsia"/>
+                    <w:b w:val="0"/>
+                    <w:sz w:val="20"/>
+                  </w:rPr>
+                  <w:fldChar w:fldCharType="end"/>
+                </w:r>
               </w:p>
             </w:tc>
           </w:tr>
@@ -548,50 +564,65 @@
                     <w:lang w:eastAsia="ko-KR"/>
                   </w:rPr>
                 </w:pPr>
-                <w:fldSimple w:instr=" DOCPROPERTY  &quot;Version Date&quot;  \* MERGEFORMAT ">
-                  <w:r>
-                    <w:rPr>
-                      <w:rFonts w:asciiTheme="minorEastAsia" w:eastAsiaTheme="minorEastAsia" w:hAnsiTheme="minorEastAsia"/>
-                      <w:b w:val="0"/>
-                      <w:sz w:val="20"/>
-                    </w:rPr>
-                    <w:t>20</w:t>
-                  </w:r>
-                  <w:r>
-                    <w:rPr>
-                      <w:rFonts w:asciiTheme="minorEastAsia" w:eastAsiaTheme="minorEastAsia" w:hAnsiTheme="minorEastAsia"/>
-                      <w:b w:val="0"/>
-                      <w:sz w:val="20"/>
-                      <w:lang w:eastAsia="ko-KR"/>
-                    </w:rPr>
-                    <w:t>20</w:t>
-                  </w:r>
-                  <w:r>
-                    <w:rPr>
-                      <w:rFonts w:asciiTheme="minorEastAsia" w:eastAsiaTheme="minorEastAsia" w:hAnsiTheme="minorEastAsia"/>
-                      <w:b w:val="0"/>
-                      <w:sz w:val="20"/>
-                    </w:rPr>
-                    <w:t>-</w:t>
-                  </w:r>
-                  <w:r>
-                    <w:rPr>
-                      <w:rFonts w:asciiTheme="minorEastAsia" w:eastAsiaTheme="minorEastAsia" w:hAnsiTheme="minorEastAsia"/>
-                      <w:b w:val="0"/>
-                      <w:sz w:val="20"/>
-                      <w:lang w:eastAsia="ko-KR"/>
-                    </w:rPr>
-                    <w:t>06</w:t>
-                  </w:r>
-                  <w:r>
-                    <w:rPr>
-                      <w:rFonts w:asciiTheme="minorEastAsia" w:eastAsiaTheme="minorEastAsia" w:hAnsiTheme="minorEastAsia"/>
-                      <w:b w:val="0"/>
-                      <w:sz w:val="20"/>
-                    </w:rPr>
-                    <w:t>-</w:t>
-                  </w:r>
-                </w:fldSimple>
+                <w:r>
+                  <w:fldChar w:fldCharType="begin"/>
+                </w:r>
+                <w:r>
+                  <w:instrText xml:space="preserve"> DOCPROPERTY  "Version Date"  \* MERGEFORMAT </w:instrText>
+                </w:r>
+                <w:r>
+                  <w:fldChar w:fldCharType="separate"/>
+                </w:r>
+                <w:r>
+                  <w:rPr>
+                    <w:rFonts w:asciiTheme="minorEastAsia" w:eastAsiaTheme="minorEastAsia" w:hAnsiTheme="minorEastAsia"/>
+                    <w:b w:val="0"/>
+                    <w:sz w:val="20"/>
+                  </w:rPr>
+                  <w:t>20</w:t>
+                </w:r>
+                <w:r>
+                  <w:rPr>
+                    <w:rFonts w:asciiTheme="minorEastAsia" w:eastAsiaTheme="minorEastAsia" w:hAnsiTheme="minorEastAsia"/>
+                    <w:b w:val="0"/>
+                    <w:sz w:val="20"/>
+                    <w:lang w:eastAsia="ko-KR"/>
+                  </w:rPr>
+                  <w:t>20</w:t>
+                </w:r>
+                <w:r>
+                  <w:rPr>
+                    <w:rFonts w:asciiTheme="minorEastAsia" w:eastAsiaTheme="minorEastAsia" w:hAnsiTheme="minorEastAsia"/>
+                    <w:b w:val="0"/>
+                    <w:sz w:val="20"/>
+                  </w:rPr>
+                  <w:t>-</w:t>
+                </w:r>
+                <w:r>
+                  <w:rPr>
+                    <w:rFonts w:asciiTheme="minorEastAsia" w:eastAsiaTheme="minorEastAsia" w:hAnsiTheme="minorEastAsia"/>
+                    <w:b w:val="0"/>
+                    <w:sz w:val="20"/>
+                    <w:lang w:eastAsia="ko-KR"/>
+                  </w:rPr>
+                  <w:t>06</w:t>
+                </w:r>
+                <w:r>
+                  <w:rPr>
+                    <w:rFonts w:asciiTheme="minorEastAsia" w:eastAsiaTheme="minorEastAsia" w:hAnsiTheme="minorEastAsia"/>
+                    <w:b w:val="0"/>
+                    <w:sz w:val="20"/>
+                  </w:rPr>
+                  <w:t>-</w:t>
+                </w:r>
+                <w:r>
+                  <w:rPr>
+                    <w:rFonts w:asciiTheme="minorEastAsia" w:eastAsiaTheme="minorEastAsia" w:hAnsiTheme="minorEastAsia"/>
+                    <w:b w:val="0"/>
+                    <w:sz w:val="20"/>
+                  </w:rPr>
+                  <w:fldChar w:fldCharType="end"/>
+                </w:r>
                 <w:r>
                   <w:rPr>
                     <w:rFonts w:asciiTheme="minorEastAsia" w:eastAsiaTheme="minorEastAsia" w:hAnsiTheme="minorEastAsia"/>
@@ -794,7 +825,6 @@
                     <w:lang w:eastAsia="ko-KR"/>
                   </w:rPr>
                 </w:pPr>
-                <w:proofErr w:type="spellStart"/>
                 <w:r>
                   <w:rPr>
                     <w:rFonts w:eastAsiaTheme="minorEastAsia" w:hint="eastAsia"/>
@@ -804,7 +834,6 @@
                   </w:rPr>
                   <w:t>이한정</w:t>
                 </w:r>
-                <w:proofErr w:type="spellEnd"/>
               </w:p>
             </w:tc>
           </w:tr>
@@ -1776,33 +1805,28 @@
           <w:p>
             <w:pPr>
               <w:pStyle w:val="a8"/>
+            </w:pPr>
+            <w:r>
               <w:rPr>
                 <w:rFonts w:hint="eastAsia"/>
               </w:rPr>
-            </w:pPr>
+              <w:t>윤서영</w:t>
+            </w:r>
             <w:r>
               <w:rPr>
                 <w:rFonts w:hint="eastAsia"/>
               </w:rPr>
-              <w:t>윤서영</w:t>
+              <w:t>,</w:t>
+            </w:r>
+            <w:r>
+              <w:t xml:space="preserve"> </w:t>
             </w:r>
             <w:r>
               <w:rPr>
                 <w:rFonts w:hint="eastAsia"/>
               </w:rPr>
-              <w:t>,</w:t>
-            </w:r>
-            <w:r>
-              <w:t xml:space="preserve"> </w:t>
-            </w:r>
-            <w:proofErr w:type="spellStart"/>
-            <w:r>
-              <w:rPr>
-                <w:rFonts w:hint="eastAsia"/>
-              </w:rPr>
               <w:t>이한정</w:t>
             </w:r>
-            <w:proofErr w:type="spellEnd"/>
             <w:r>
               <w:rPr>
                 <w:rFonts w:hint="eastAsia"/>
@@ -1905,14 +1929,12 @@
             <w:r>
               <w:t xml:space="preserve"> </w:t>
             </w:r>
-            <w:proofErr w:type="spellStart"/>
             <w:r>
               <w:rPr>
                 <w:rFonts w:hint="eastAsia"/>
               </w:rPr>
               <w:t>이한정</w:t>
             </w:r>
-            <w:proofErr w:type="spellEnd"/>
             <w:r>
               <w:rPr>
                 <w:rFonts w:hint="eastAsia"/>
@@ -2828,7 +2850,7 @@
       <w:pPr>
         <w:jc w:val="center"/>
         <w:rPr>
-          <w:rFonts w:ascii="맑은 고딕" w:eastAsia="맑은 고딕" w:hAnsi="맑은 고딕" w:cs="Times New Roman" w:hint="eastAsia"/>
+          <w:rFonts w:ascii="맑은 고딕" w:eastAsia="맑은 고딕" w:hAnsi="맑은 고딕" w:cs="Times New Roman"/>
           <w:b/>
           <w:sz w:val="24"/>
         </w:rPr>
@@ -2860,7 +2882,7 @@
       <w:pPr>
         <w:jc w:val="center"/>
         <w:rPr>
-          <w:rFonts w:ascii="맑은 고딕" w:eastAsia="맑은 고딕" w:hAnsi="맑은 고딕" w:cs="Times New Roman" w:hint="eastAsia"/>
+          <w:rFonts w:ascii="맑은 고딕" w:eastAsia="맑은 고딕" w:hAnsi="맑은 고딕" w:cs="Times New Roman"/>
           <w:b/>
           <w:sz w:val="24"/>
         </w:rPr>
@@ -4117,7 +4139,7 @@
         <w:autoSpaceDN/>
         <w:jc w:val="left"/>
         <w:rPr>
-          <w:rFonts w:ascii="맑은 고딕" w:eastAsia="맑은 고딕" w:hAnsi="맑은 고딕" w:cs="Times New Roman" w:hint="eastAsia"/>
+          <w:rFonts w:ascii="맑은 고딕" w:eastAsia="맑은 고딕" w:hAnsi="맑은 고딕" w:cs="Times New Roman"/>
           <w:b/>
           <w:sz w:val="24"/>
         </w:rPr>
@@ -4327,7 +4349,6 @@
         <w:pStyle w:val="a9"/>
         <w:ind w:leftChars="342" w:left="684"/>
         <w:rPr>
-          <w:rFonts w:hint="eastAsia"/>
           <w:b/>
           <w:sz w:val="24"/>
           <w:szCs w:val="24"/>
@@ -4339,7 +4360,6 @@
         <w:pStyle w:val="a9"/>
         <w:ind w:leftChars="342" w:left="684"/>
         <w:rPr>
-          <w:rFonts w:hint="eastAsia"/>
           <w:b/>
           <w:sz w:val="24"/>
           <w:szCs w:val="24"/>
@@ -4405,7 +4425,6 @@
         <w:pStyle w:val="a9"/>
         <w:ind w:left="684"/>
         <w:rPr>
-          <w:rFonts w:hint="eastAsia"/>
           <w:b/>
           <w:sz w:val="24"/>
           <w:szCs w:val="24"/>
@@ -4979,7 +4998,7 @@
         <w:pStyle w:val="a9"/>
         <w:ind w:leftChars="342" w:left="684" w:firstLine="204"/>
         <w:rPr>
-          <w:rFonts w:asciiTheme="minorHAnsi" w:eastAsiaTheme="minorHAnsi" w:hAnsiTheme="minorHAnsi" w:hint="eastAsia"/>
+          <w:rFonts w:asciiTheme="minorHAnsi" w:eastAsiaTheme="minorHAnsi" w:hAnsiTheme="minorHAnsi"/>
           <w:bCs/>
         </w:rPr>
       </w:pPr>
@@ -5103,21 +5122,21 @@
           <w:noProof/>
         </w:rPr>
         <w:drawing>
-          <wp:inline distT="0" distB="0" distL="0" distR="0" wp14:anchorId="445C1571" wp14:editId="535D65B6">
-            <wp:extent cx="2151690" cy="1557866"/>
-            <wp:effectExtent l="0" t="0" r="1270" b="4445"/>
-            <wp:docPr id="1" name="그림 1" descr="컴퓨터, 시계이(가) 표시된 사진&#10;&#10;자동 생성된 설명"/>
+          <wp:inline distT="0" distB="0" distL="0" distR="0" wp14:anchorId="445C1571" wp14:editId="2A17DB7F">
+            <wp:extent cx="2156400" cy="1566000"/>
+            <wp:effectExtent l="0" t="0" r="0" b="0"/>
+            <wp:docPr id="1" name="그림 1"/>
             <wp:cNvGraphicFramePr>
-              <a:graphicFrameLocks xmlns:a="http://schemas.openxmlformats.org/drawingml/2006/main" noChangeAspect="1"/>
+              <a:graphicFrameLocks xmlns:a="http://schemas.openxmlformats.org/drawingml/2006/main"/>
             </wp:cNvGraphicFramePr>
             <a:graphic xmlns:a="http://schemas.openxmlformats.org/drawingml/2006/main">
               <a:graphicData uri="http://schemas.openxmlformats.org/drawingml/2006/picture">
                 <pic:pic xmlns:pic="http://schemas.openxmlformats.org/drawingml/2006/picture">
                   <pic:nvPicPr>
                     <pic:cNvPr id="1" name="5단계_스테이지2.png"/>
-                    <pic:cNvPicPr/>
+                    <pic:cNvPicPr preferRelativeResize="0"/>
                   </pic:nvPicPr>
-                  <pic:blipFill>
+                  <pic:blipFill rotWithShape="1">
                     <a:blip r:embed="rId12" cstate="print">
                       <a:extLst>
                         <a:ext uri="{28A0092B-C50C-407E-A947-70E740481C1C}">
@@ -5125,18 +5144,25 @@
                         </a:ext>
                       </a:extLst>
                     </a:blip>
-                    <a:stretch>
-                      <a:fillRect/>
-                    </a:stretch>
+                    <a:srcRect l="10224" t="19329" r="58067" b="41957"/>
+                    <a:stretch/>
                   </pic:blipFill>
-                  <pic:spPr>
+                  <pic:spPr bwMode="auto">
                     <a:xfrm>
                       <a:off x="0" y="0"/>
-                      <a:ext cx="2176527" cy="1575848"/>
+                      <a:ext cx="2156400" cy="1566000"/>
                     </a:xfrm>
                     <a:prstGeom prst="rect">
                       <a:avLst/>
                     </a:prstGeom>
+                    <a:ln>
+                      <a:noFill/>
+                    </a:ln>
+                    <a:extLst>
+                      <a:ext uri="{53640926-AAD7-44D8-BBD7-CCE9431645EC}">
+                        <a14:shadowObscured xmlns:a14="http://schemas.microsoft.com/office/drawing/2010/main"/>
+                      </a:ext>
+                    </a:extLst>
                   </pic:spPr>
                 </pic:pic>
               </a:graphicData>
@@ -5164,7 +5190,7 @@
         <w:pStyle w:val="a9"/>
         <w:ind w:leftChars="342" w:left="684" w:firstLine="204"/>
         <w:rPr>
-          <w:rFonts w:asciiTheme="minorHAnsi" w:eastAsiaTheme="minorHAnsi" w:hAnsiTheme="minorHAnsi" w:hint="eastAsia"/>
+          <w:rFonts w:asciiTheme="minorHAnsi" w:eastAsiaTheme="minorHAnsi" w:hAnsiTheme="minorHAnsi"/>
           <w:bCs/>
         </w:rPr>
       </w:pPr>
@@ -5174,12 +5200,12 @@
           <w:noProof/>
         </w:rPr>
         <w:drawing>
-          <wp:inline distT="0" distB="0" distL="0" distR="0" wp14:anchorId="5DE86585" wp14:editId="063CD9E9">
-            <wp:extent cx="2155190" cy="1563742"/>
+          <wp:inline distT="0" distB="0" distL="0" distR="0" wp14:anchorId="5DE86585" wp14:editId="3ED38149">
+            <wp:extent cx="2156400" cy="1566000"/>
             <wp:effectExtent l="0" t="0" r="0" b="0"/>
-            <wp:docPr id="2" name="그림 2" descr="앉아있는, 컴퓨터, 노트북이(가) 표시된 사진&#10;&#10;자동 생성된 설명"/>
+            <wp:docPr id="2" name="그림 2"/>
             <wp:cNvGraphicFramePr>
-              <a:graphicFrameLocks xmlns:a="http://schemas.openxmlformats.org/drawingml/2006/main" noChangeAspect="1"/>
+              <a:graphicFrameLocks xmlns:a="http://schemas.openxmlformats.org/drawingml/2006/main"/>
             </wp:cNvGraphicFramePr>
             <a:graphic xmlns:a="http://schemas.openxmlformats.org/drawingml/2006/main">
               <a:graphicData uri="http://schemas.openxmlformats.org/drawingml/2006/picture">
@@ -5188,7 +5214,7 @@
                     <pic:cNvPr id="2" name="5단계_스테이지3.png"/>
                     <pic:cNvPicPr/>
                   </pic:nvPicPr>
-                  <pic:blipFill>
+                  <pic:blipFill rotWithShape="1">
                     <a:blip r:embed="rId13" cstate="print">
                       <a:extLst>
                         <a:ext uri="{28A0092B-C50C-407E-A947-70E740481C1C}">
@@ -5196,18 +5222,25 @@
                         </a:ext>
                       </a:extLst>
                     </a:blip>
-                    <a:stretch>
-                      <a:fillRect/>
-                    </a:stretch>
+                    <a:srcRect l="10592" t="19860" r="58135" b="41365"/>
+                    <a:stretch/>
                   </pic:blipFill>
-                  <pic:spPr>
+                  <pic:spPr bwMode="auto">
                     <a:xfrm>
                       <a:off x="0" y="0"/>
-                      <a:ext cx="2178020" cy="1580307"/>
+                      <a:ext cx="2156400" cy="1566000"/>
                     </a:xfrm>
                     <a:prstGeom prst="rect">
                       <a:avLst/>
                     </a:prstGeom>
+                    <a:ln>
+                      <a:noFill/>
+                    </a:ln>
+                    <a:extLst>
+                      <a:ext uri="{53640926-AAD7-44D8-BBD7-CCE9431645EC}">
+                        <a14:shadowObscured xmlns:a14="http://schemas.microsoft.com/office/drawing/2010/main"/>
+                      </a:ext>
+                    </a:extLst>
                   </pic:spPr>
                 </pic:pic>
               </a:graphicData>
@@ -5235,12 +5268,12 @@
           <w:noProof/>
         </w:rPr>
         <w:drawing>
-          <wp:inline distT="0" distB="0" distL="0" distR="0" wp14:anchorId="22CC5374" wp14:editId="770A352B">
-            <wp:extent cx="2125134" cy="1546879"/>
-            <wp:effectExtent l="0" t="0" r="8890" b="0"/>
+          <wp:inline distT="0" distB="0" distL="0" distR="0" wp14:anchorId="22CC5374" wp14:editId="35BD3270">
+            <wp:extent cx="2156400" cy="1566000"/>
+            <wp:effectExtent l="0" t="0" r="0" b="0"/>
             <wp:docPr id="3" name="그림 3" descr="컴퓨터이(가) 표시된 사진&#10;&#10;자동 생성된 설명"/>
             <wp:cNvGraphicFramePr>
-              <a:graphicFrameLocks xmlns:a="http://schemas.openxmlformats.org/drawingml/2006/main" noChangeAspect="1"/>
+              <a:graphicFrameLocks xmlns:a="http://schemas.openxmlformats.org/drawingml/2006/main"/>
             </wp:cNvGraphicFramePr>
             <a:graphic xmlns:a="http://schemas.openxmlformats.org/drawingml/2006/main">
               <a:graphicData uri="http://schemas.openxmlformats.org/drawingml/2006/picture">
@@ -5264,7 +5297,7 @@
                   <pic:spPr>
                     <a:xfrm>
                       <a:off x="0" y="0"/>
-                      <a:ext cx="2150640" cy="1565445"/>
+                      <a:ext cx="2156400" cy="1566000"/>
                     </a:xfrm>
                     <a:prstGeom prst="rect">
                       <a:avLst/>
@@ -5483,7 +5516,7 @@
         <w:ind w:firstLine="851"/>
         <w:jc w:val="left"/>
         <w:rPr>
-          <w:rFonts w:asciiTheme="minorHAnsi" w:eastAsiaTheme="minorHAnsi" w:hAnsiTheme="minorHAnsi" w:cs="Times New Roman" w:hint="eastAsia"/>
+          <w:rFonts w:asciiTheme="minorHAnsi" w:eastAsiaTheme="minorHAnsi" w:hAnsiTheme="minorHAnsi" w:cs="Times New Roman"/>
           <w:bCs/>
         </w:rPr>
       </w:pPr>
@@ -5609,7 +5642,7 @@
         <w:ind w:firstLine="851"/>
         <w:jc w:val="left"/>
         <w:rPr>
-          <w:rFonts w:asciiTheme="minorHAnsi" w:eastAsiaTheme="minorHAnsi" w:hAnsiTheme="minorHAnsi" w:cs="Times New Roman" w:hint="eastAsia"/>
+          <w:rFonts w:asciiTheme="minorHAnsi" w:eastAsiaTheme="minorHAnsi" w:hAnsiTheme="minorHAnsi" w:cs="Times New Roman"/>
           <w:bCs/>
         </w:rPr>
       </w:pPr>
@@ -7054,7 +7087,7 @@
         <w:ind w:firstLine="851"/>
         <w:jc w:val="left"/>
         <w:rPr>
-          <w:rFonts w:ascii="돋움" w:eastAsia="돋움" w:hAnsi="돋움" w:cs="Times New Roman" w:hint="eastAsia"/>
+          <w:rFonts w:ascii="돋움" w:eastAsia="돋움" w:hAnsi="돋움" w:cs="Times New Roman"/>
           <w:bCs/>
         </w:rPr>
       </w:pPr>
@@ -7200,7 +7233,7 @@
         <w:pStyle w:val="a9"/>
         <w:ind w:leftChars="341" w:left="716" w:hangingChars="12" w:hanging="34"/>
         <w:rPr>
-          <w:rFonts w:ascii="맑은 고딕(본문)" w:eastAsia="맑은 고딕(본문)" w:hAnsiTheme="minorHAnsi" w:hint="eastAsia"/>
+          <w:rFonts w:ascii="맑은 고딕(본문)" w:eastAsia="맑은 고딕(본문)" w:hAnsiTheme="minorHAnsi"/>
           <w:b/>
           <w:sz w:val="28"/>
           <w:szCs w:val="28"/>
@@ -7599,7 +7632,7 @@
         <w:pStyle w:val="a9"/>
         <w:ind w:leftChars="341" w:left="716" w:hangingChars="12" w:hanging="34"/>
         <w:rPr>
-          <w:rFonts w:asciiTheme="minorHAnsi" w:eastAsiaTheme="minorHAnsi" w:hAnsiTheme="minorHAnsi" w:hint="eastAsia"/>
+          <w:rFonts w:asciiTheme="minorHAnsi" w:eastAsiaTheme="minorHAnsi" w:hAnsiTheme="minorHAnsi"/>
           <w:b/>
           <w:sz w:val="28"/>
           <w:szCs w:val="28"/>
@@ -8139,7 +8172,7 @@
         <w:pStyle w:val="a9"/>
         <w:ind w:leftChars="341" w:left="706" w:hangingChars="12" w:hanging="24"/>
         <w:rPr>
-          <w:rFonts w:asciiTheme="minorHAnsi" w:eastAsiaTheme="minorHAnsi" w:hAnsiTheme="minorHAnsi" w:cs="Times New Roman" w:hint="eastAsia"/>
+          <w:rFonts w:asciiTheme="minorHAnsi" w:eastAsiaTheme="minorHAnsi" w:hAnsiTheme="minorHAnsi" w:cs="Times New Roman"/>
           <w:bCs/>
         </w:rPr>
       </w:pPr>
@@ -8334,17 +8367,8 @@
           <w:rFonts w:asciiTheme="minorHAnsi" w:eastAsiaTheme="minorHAnsi" w:hAnsiTheme="minorHAnsi" w:cs="Times New Roman"/>
           <w:b/>
         </w:rPr>
-        <w:t xml:space="preserve">     </w:t>
-      </w:r>
-      <w:proofErr w:type="spellStart"/>
-      <w:r>
-        <w:rPr>
-          <w:rFonts w:asciiTheme="minorHAnsi" w:eastAsiaTheme="minorHAnsi" w:hAnsiTheme="minorHAnsi" w:cs="Times New Roman"/>
-          <w:b/>
-        </w:rPr>
-        <w:t xml:space="preserve"> -</w:t>
-      </w:r>
-      <w:proofErr w:type="spellEnd"/>
+        <w:t xml:space="preserve">      -</w:t>
+      </w:r>
       <w:r>
         <w:rPr>
           <w:rFonts w:asciiTheme="minorHAnsi" w:eastAsiaTheme="minorHAnsi" w:hAnsiTheme="minorHAnsi" w:cs="Times New Roman"/>
@@ -10135,17 +10159,8 @@
           <w:rFonts w:asciiTheme="minorHAnsi" w:eastAsiaTheme="minorHAnsi" w:hAnsiTheme="minorHAnsi" w:cs="Times New Roman"/>
           <w:b/>
         </w:rPr>
-        <w:t xml:space="preserve">     </w:t>
-      </w:r>
-      <w:proofErr w:type="spellStart"/>
-      <w:r>
-        <w:rPr>
-          <w:rFonts w:asciiTheme="minorHAnsi" w:eastAsiaTheme="minorHAnsi" w:hAnsiTheme="minorHAnsi" w:cs="Times New Roman"/>
-          <w:b/>
-        </w:rPr>
-        <w:t xml:space="preserve"> -</w:t>
-      </w:r>
-      <w:proofErr w:type="spellEnd"/>
+        <w:t xml:space="preserve">      -</w:t>
+      </w:r>
       <w:r>
         <w:rPr>
           <w:rFonts w:asciiTheme="minorHAnsi" w:eastAsiaTheme="minorHAnsi" w:hAnsiTheme="minorHAnsi" w:cs="Times New Roman"/>
@@ -11337,7 +11352,7 @@
         <w:pStyle w:val="a9"/>
         <w:ind w:leftChars="353" w:left="706" w:firstLineChars="1" w:firstLine="2"/>
         <w:rPr>
-          <w:rFonts w:asciiTheme="minorHAnsi" w:eastAsiaTheme="minorHAnsi" w:hAnsiTheme="minorHAnsi" w:cs="Times New Roman" w:hint="eastAsia"/>
+          <w:rFonts w:asciiTheme="minorHAnsi" w:eastAsiaTheme="minorHAnsi" w:hAnsiTheme="minorHAnsi" w:cs="Times New Roman"/>
           <w:bCs/>
         </w:rPr>
       </w:pPr>
@@ -11546,7 +11561,7 @@
               <w:spacing w:after="240"/>
               <w:jc w:val="center"/>
               <w:rPr>
-                <w:rFonts w:ascii="Segoe UI" w:eastAsia="굴림" w:hAnsi="Segoe UI" w:cs="Segoe UI" w:hint="eastAsia"/>
+                <w:rFonts w:ascii="Segoe UI" w:eastAsia="굴림" w:hAnsi="Segoe UI" w:cs="Segoe UI"/>
                 <w:color w:val="24292E"/>
                 <w:kern w:val="0"/>
               </w:rPr>
@@ -11589,7 +11604,7 @@
               <w:spacing w:after="240"/>
               <w:jc w:val="center"/>
               <w:rPr>
-                <w:rFonts w:asciiTheme="minorHAnsi" w:eastAsiaTheme="minorHAnsi" w:hAnsiTheme="minorHAnsi" w:cs="Segoe UI" w:hint="eastAsia"/>
+                <w:rFonts w:asciiTheme="minorHAnsi" w:eastAsiaTheme="minorHAnsi" w:hAnsiTheme="minorHAnsi" w:cs="Segoe UI"/>
                 <w:color w:val="24292E"/>
                 <w:kern w:val="0"/>
                 <w:sz w:val="24"/>
@@ -11641,7 +11656,7 @@
               <w:spacing w:after="240"/>
               <w:jc w:val="center"/>
               <w:rPr>
-                <w:rFonts w:ascii="Segoe UI" w:eastAsia="굴림" w:hAnsi="Segoe UI" w:cs="Segoe UI" w:hint="eastAsia"/>
+                <w:rFonts w:ascii="Segoe UI" w:eastAsia="굴림" w:hAnsi="Segoe UI" w:cs="Segoe UI"/>
                 <w:color w:val="24292E"/>
                 <w:kern w:val="0"/>
               </w:rPr>
@@ -11692,7 +11707,7 @@
               <w:spacing w:after="240"/>
               <w:jc w:val="center"/>
               <w:rPr>
-                <w:rFonts w:asciiTheme="minorHAnsi" w:eastAsiaTheme="minorHAnsi" w:hAnsiTheme="minorHAnsi" w:cs="Segoe UI" w:hint="eastAsia"/>
+                <w:rFonts w:asciiTheme="minorHAnsi" w:eastAsiaTheme="minorHAnsi" w:hAnsiTheme="minorHAnsi" w:cs="Segoe UI"/>
                 <w:color w:val="24292E"/>
                 <w:kern w:val="0"/>
                 <w:sz w:val="24"/>
@@ -11744,7 +11759,7 @@
               <w:spacing w:after="240"/>
               <w:jc w:val="center"/>
               <w:rPr>
-                <w:rFonts w:ascii="Segoe UI" w:eastAsia="굴림" w:hAnsi="Segoe UI" w:cs="Segoe UI" w:hint="eastAsia"/>
+                <w:rFonts w:ascii="Segoe UI" w:eastAsia="굴림" w:hAnsi="Segoe UI" w:cs="Segoe UI"/>
                 <w:color w:val="24292E"/>
                 <w:kern w:val="0"/>
               </w:rPr>
@@ -11847,7 +11862,7 @@
               <w:spacing w:after="240"/>
               <w:jc w:val="center"/>
               <w:rPr>
-                <w:rFonts w:ascii="Segoe UI" w:eastAsia="굴림" w:hAnsi="Segoe UI" w:cs="Segoe UI" w:hint="eastAsia"/>
+                <w:rFonts w:ascii="Segoe UI" w:eastAsia="굴림" w:hAnsi="Segoe UI" w:cs="Segoe UI"/>
                 <w:color w:val="24292E"/>
                 <w:kern w:val="0"/>
               </w:rPr>
@@ -12754,19 +12769,16 @@
         <w:pStyle w:val="a9"/>
         <w:ind w:leftChars="353" w:left="706" w:firstLineChars="1" w:firstLine="2"/>
         <w:rPr>
-          <w:rFonts w:hint="eastAsia"/>
-          <w:bCs/>
-        </w:rPr>
-      </w:pPr>
-      <w:bookmarkStart w:id="11" w:name="_GoBack"/>
-      <w:bookmarkEnd w:id="11"/>
+          <w:bCs/>
+        </w:rPr>
+      </w:pPr>
     </w:p>
     <w:p>
       <w:pPr>
         <w:pStyle w:val="3"/>
         <w:spacing w:after="240"/>
       </w:pPr>
-      <w:bookmarkStart w:id="12" w:name="_Toc43103658"/>
+      <w:bookmarkStart w:id="11" w:name="_Toc43103658"/>
       <w:r>
         <w:rPr>
           <w:rFonts w:hint="eastAsia"/>
@@ -12779,7 +12791,7 @@
         </w:rPr>
         <w:t>구조 및 설계도</w:t>
       </w:r>
-      <w:bookmarkEnd w:id="12"/>
+      <w:bookmarkEnd w:id="11"/>
     </w:p>
     <w:tbl>
       <w:tblPr>
@@ -13023,8 +13035,8 @@
         <w:pStyle w:val="3"/>
         <w:spacing w:after="240"/>
       </w:pPr>
-      <w:bookmarkStart w:id="13" w:name="_Toc347412193"/>
-      <w:bookmarkStart w:id="14" w:name="_Toc43103659"/>
+      <w:bookmarkStart w:id="12" w:name="_Toc347412193"/>
+      <w:bookmarkStart w:id="13" w:name="_Toc43103659"/>
       <w:r>
         <w:rPr>
           <w:rFonts w:hint="eastAsia"/>
@@ -13038,8 +13050,8 @@
         </w:rPr>
         <w:t>기술</w:t>
       </w:r>
+      <w:bookmarkEnd w:id="12"/>
       <w:bookmarkEnd w:id="13"/>
-      <w:bookmarkEnd w:id="14"/>
     </w:p>
     <w:tbl>
       <w:tblPr>
@@ -13323,8 +13335,8 @@
         <w:pStyle w:val="3"/>
         <w:spacing w:after="240"/>
       </w:pPr>
-      <w:bookmarkStart w:id="15" w:name="_Toc347412194"/>
-      <w:bookmarkStart w:id="16" w:name="_Toc43103660"/>
+      <w:bookmarkStart w:id="14" w:name="_Toc347412194"/>
+      <w:bookmarkStart w:id="15" w:name="_Toc43103660"/>
       <w:r>
         <w:rPr>
           <w:rFonts w:hint="eastAsia"/>
@@ -13337,8 +13349,8 @@
         </w:rPr>
         <w:t xml:space="preserve"> 및 그 해결 방안</w:t>
       </w:r>
+      <w:bookmarkEnd w:id="14"/>
       <w:bookmarkEnd w:id="15"/>
-      <w:bookmarkEnd w:id="16"/>
     </w:p>
     <w:tbl>
       <w:tblPr>
@@ -13482,9 +13494,9 @@
           <w:szCs w:val="24"/>
         </w:rPr>
       </w:pPr>
-      <w:bookmarkStart w:id="17" w:name="_Toc347412189"/>
-      <w:bookmarkStart w:id="18" w:name="_Ref412316099"/>
-      <w:bookmarkStart w:id="19" w:name="_Toc347412188"/>
+      <w:bookmarkStart w:id="16" w:name="_Toc347412189"/>
+      <w:bookmarkStart w:id="17" w:name="_Ref412316099"/>
+      <w:bookmarkStart w:id="18" w:name="_Toc347412188"/>
       <w:r>
         <w:br w:type="page"/>
       </w:r>
@@ -13494,7 +13506,7 @@
         <w:pStyle w:val="3"/>
         <w:spacing w:after="240"/>
       </w:pPr>
-      <w:bookmarkStart w:id="20" w:name="_Toc43103661"/>
+      <w:bookmarkStart w:id="19" w:name="_Toc43103661"/>
       <w:r>
         <w:rPr>
           <w:rFonts w:hint="eastAsia"/>
@@ -13502,9 +13514,9 @@
         <w:lastRenderedPageBreak/>
         <w:t>결과물 목록</w:t>
       </w:r>
+      <w:bookmarkEnd w:id="16"/>
       <w:bookmarkEnd w:id="17"/>
-      <w:bookmarkEnd w:id="18"/>
-      <w:bookmarkEnd w:id="20"/>
+      <w:bookmarkEnd w:id="19"/>
     </w:p>
     <w:tbl>
       <w:tblPr>
@@ -13612,7 +13624,7 @@
         </w:rPr>
       </w:pPr>
     </w:p>
-    <w:bookmarkEnd w:id="19"/>
+    <w:bookmarkEnd w:id="18"/>
     <w:p>
       <w:pPr>
         <w:widowControl/>
@@ -13648,14 +13660,14 @@
       <w:pPr>
         <w:pStyle w:val="1"/>
       </w:pPr>
-      <w:bookmarkStart w:id="21" w:name="_Toc43103662"/>
+      <w:bookmarkStart w:id="20" w:name="_Toc43103662"/>
       <w:r>
         <w:rPr>
           <w:rFonts w:hint="eastAsia"/>
         </w:rPr>
         <w:t>자기평가</w:t>
       </w:r>
-      <w:bookmarkEnd w:id="21"/>
+      <w:bookmarkEnd w:id="20"/>
     </w:p>
     <w:p>
       <w:pPr>
@@ -13883,16 +13895,16 @@
       <w:pPr>
         <w:pStyle w:val="1"/>
       </w:pPr>
-      <w:bookmarkStart w:id="22" w:name="_Toc347412205"/>
-      <w:bookmarkStart w:id="23" w:name="_Toc43103663"/>
+      <w:bookmarkStart w:id="21" w:name="_Toc347412205"/>
+      <w:bookmarkStart w:id="22" w:name="_Toc43103663"/>
       <w:r>
         <w:rPr>
           <w:rFonts w:hint="eastAsia"/>
         </w:rPr>
         <w:t>참고 문헌</w:t>
       </w:r>
+      <w:bookmarkEnd w:id="21"/>
       <w:bookmarkEnd w:id="22"/>
-      <w:bookmarkEnd w:id="23"/>
     </w:p>
     <w:p>
       <w:pPr>
@@ -14443,14 +14455,14 @@
       <w:pPr>
         <w:pStyle w:val="1"/>
       </w:pPr>
-      <w:bookmarkStart w:id="24" w:name="_Toc43103664"/>
+      <w:bookmarkStart w:id="23" w:name="_Toc43103664"/>
       <w:r>
         <w:rPr>
           <w:rFonts w:hint="eastAsia"/>
         </w:rPr>
         <w:t>부록</w:t>
       </w:r>
-      <w:bookmarkEnd w:id="24"/>
+      <w:bookmarkEnd w:id="23"/>
     </w:p>
     <w:tbl>
       <w:tblPr>
@@ -14556,14 +14568,14 @@
         <w:pStyle w:val="2"/>
         <w:spacing w:after="240"/>
       </w:pPr>
-      <w:bookmarkStart w:id="25" w:name="_Toc43103665"/>
+      <w:bookmarkStart w:id="24" w:name="_Toc43103665"/>
       <w:r>
         <w:rPr>
           <w:rFonts w:hint="eastAsia"/>
         </w:rPr>
         <w:t>사용자 매뉴얼</w:t>
       </w:r>
-      <w:bookmarkEnd w:id="25"/>
+      <w:bookmarkEnd w:id="24"/>
     </w:p>
     <w:p>
       <w:pPr>
@@ -14613,14 +14625,14 @@
         <w:pStyle w:val="2"/>
         <w:spacing w:after="240"/>
       </w:pPr>
-      <w:bookmarkStart w:id="26" w:name="_Toc43103666"/>
+      <w:bookmarkStart w:id="25" w:name="_Toc43103666"/>
       <w:r>
         <w:rPr>
           <w:rFonts w:hint="eastAsia"/>
         </w:rPr>
         <w:t>설치 방법</w:t>
       </w:r>
-      <w:bookmarkEnd w:id="26"/>
+      <w:bookmarkEnd w:id="25"/>
     </w:p>
     <w:p>
       <w:pPr>
@@ -14660,7 +14672,7 @@
 </file>
 
 <file path=word/endnotes.xml><?xml version="1.0" encoding="utf-8"?>
-<w:endnotes xmlns:wpc="http://schemas.microsoft.com/office/word/2010/wordprocessingCanvas" xmlns:cx="http://schemas.microsoft.com/office/drawing/2014/chartex" xmlns:cx1="http://schemas.microsoft.com/office/drawing/2015/9/8/chartex" xmlns:cx2="http://schemas.microsoft.com/office/drawing/2015/10/21/chartex" xmlns:cx3="http://schemas.microsoft.com/office/drawing/2016/5/9/chartex" xmlns:cx4="http://schemas.microsoft.com/office/drawing/2016/5/10/chartex" xmlns:cx5="http://schemas.microsoft.com/office/drawing/2016/5/11/chartex" xmlns:cx6="http://schemas.microsoft.com/office/drawing/2016/5/12/chartex" xmlns:cx7="http://schemas.microsoft.com/office/drawing/2016/5/13/chartex" xmlns:cx8="http://schemas.microsoft.com/office/drawing/2016/5/14/chartex" xmlns:mc="http://schemas.openxmlformats.org/markup-compatibility/2006" xmlns:aink="http://schemas.microsoft.com/office/drawing/2016/ink" xmlns:am3d="http://schemas.microsoft.com/office/drawing/2017/model3d" xmlns:o="urn:schemas-microsoft-com:office:office" xmlns:r="http://schemas.openxmlformats.org/officeDocument/2006/relationships" xmlns:m="http://schemas.openxmlformats.org/officeDocument/2006/math" xmlns:v="urn:schemas-microsoft-com:vml" xmlns:wp14="http://schemas.microsoft.com/office/word/2010/wordprocessingDrawing" xmlns:wp="http://schemas.openxmlformats.org/drawingml/2006/wordprocessingDrawing" xmlns:w10="urn:schemas-microsoft-com:office:word" xmlns:w="http://schemas.openxmlformats.org/wordprocessingml/2006/main" xmlns:w14="http://schemas.microsoft.com/office/word/2010/wordml" xmlns:w15="http://schemas.microsoft.com/office/word/2012/wordml" xmlns:w16cid="http://schemas.microsoft.com/office/word/2016/wordml/cid" xmlns:w16se="http://schemas.microsoft.com/office/word/2015/wordml/symex" xmlns:wpg="http://schemas.microsoft.com/office/word/2010/wordprocessingGroup" xmlns:wpi="http://schemas.microsoft.com/office/word/2010/wordprocessingInk" xmlns:wne="http://schemas.microsoft.com/office/word/2006/wordml" xmlns:wps="http://schemas.microsoft.com/office/word/2010/wordprocessingShape" mc:Ignorable="w14 w15 w16se w16cid wp14">
+<w:endnotes xmlns:wpc="http://schemas.microsoft.com/office/word/2010/wordprocessingCanvas" xmlns:cx="http://schemas.microsoft.com/office/drawing/2014/chartex" xmlns:cx1="http://schemas.microsoft.com/office/drawing/2015/9/8/chartex" xmlns:cx2="http://schemas.microsoft.com/office/drawing/2015/10/21/chartex" xmlns:cx3="http://schemas.microsoft.com/office/drawing/2016/5/9/chartex" xmlns:cx4="http://schemas.microsoft.com/office/drawing/2016/5/10/chartex" xmlns:cx5="http://schemas.microsoft.com/office/drawing/2016/5/11/chartex" xmlns:cx6="http://schemas.microsoft.com/office/drawing/2016/5/12/chartex" xmlns:cx7="http://schemas.microsoft.com/office/drawing/2016/5/13/chartex" xmlns:cx8="http://schemas.microsoft.com/office/drawing/2016/5/14/chartex" xmlns:mc="http://schemas.openxmlformats.org/markup-compatibility/2006" xmlns:aink="http://schemas.microsoft.com/office/drawing/2016/ink" xmlns:am3d="http://schemas.microsoft.com/office/drawing/2017/model3d" xmlns:o="urn:schemas-microsoft-com:office:office" xmlns:r="http://schemas.openxmlformats.org/officeDocument/2006/relationships" xmlns:m="http://schemas.openxmlformats.org/officeDocument/2006/math" xmlns:v="urn:schemas-microsoft-com:vml" xmlns:wp14="http://schemas.microsoft.com/office/word/2010/wordprocessingDrawing" xmlns:wp="http://schemas.openxmlformats.org/drawingml/2006/wordprocessingDrawing" xmlns:w10="urn:schemas-microsoft-com:office:word" xmlns:w="http://schemas.openxmlformats.org/wordprocessingml/2006/main" xmlns:w14="http://schemas.microsoft.com/office/word/2010/wordml" xmlns:w15="http://schemas.microsoft.com/office/word/2012/wordml" xmlns:w16cex="http://schemas.microsoft.com/office/word/2018/wordml/cex" xmlns:w16cid="http://schemas.microsoft.com/office/word/2016/wordml/cid" xmlns:w16="http://schemas.microsoft.com/office/word/2018/wordml" xmlns:w16se="http://schemas.microsoft.com/office/word/2015/wordml/symex" xmlns:wpg="http://schemas.microsoft.com/office/word/2010/wordprocessingGroup" xmlns:wpi="http://schemas.microsoft.com/office/word/2010/wordprocessingInk" xmlns:wne="http://schemas.microsoft.com/office/word/2006/wordml" xmlns:wps="http://schemas.microsoft.com/office/word/2010/wordprocessingShape" mc:Ignorable="w14 w15 w16se w16cid w16 w16cex wp14">
   <w:endnote w:type="separator" w:id="-1">
     <w:p>
       <w:r>
@@ -14679,7 +14691,7 @@
 </file>
 
 <file path=word/footer1.xml><?xml version="1.0" encoding="utf-8"?>
-<w:ftr xmlns:wpc="http://schemas.microsoft.com/office/word/2010/wordprocessingCanvas" xmlns:cx="http://schemas.microsoft.com/office/drawing/2014/chartex" xmlns:cx1="http://schemas.microsoft.com/office/drawing/2015/9/8/chartex" xmlns:cx2="http://schemas.microsoft.com/office/drawing/2015/10/21/chartex" xmlns:cx3="http://schemas.microsoft.com/office/drawing/2016/5/9/chartex" xmlns:cx4="http://schemas.microsoft.com/office/drawing/2016/5/10/chartex" xmlns:cx5="http://schemas.microsoft.com/office/drawing/2016/5/11/chartex" xmlns:cx6="http://schemas.microsoft.com/office/drawing/2016/5/12/chartex" xmlns:cx7="http://schemas.microsoft.com/office/drawing/2016/5/13/chartex" xmlns:cx8="http://schemas.microsoft.com/office/drawing/2016/5/14/chartex" xmlns:mc="http://schemas.openxmlformats.org/markup-compatibility/2006" xmlns:aink="http://schemas.microsoft.com/office/drawing/2016/ink" xmlns:am3d="http://schemas.microsoft.com/office/drawing/2017/model3d" xmlns:o="urn:schemas-microsoft-com:office:office" xmlns:r="http://schemas.openxmlformats.org/officeDocument/2006/relationships" xmlns:m="http://schemas.openxmlformats.org/officeDocument/2006/math" xmlns:v="urn:schemas-microsoft-com:vml" xmlns:wp14="http://schemas.microsoft.com/office/word/2010/wordprocessingDrawing" xmlns:wp="http://schemas.openxmlformats.org/drawingml/2006/wordprocessingDrawing" xmlns:w10="urn:schemas-microsoft-com:office:word" xmlns:w="http://schemas.openxmlformats.org/wordprocessingml/2006/main" xmlns:w14="http://schemas.microsoft.com/office/word/2010/wordml" xmlns:w15="http://schemas.microsoft.com/office/word/2012/wordml" xmlns:w16cid="http://schemas.microsoft.com/office/word/2016/wordml/cid" xmlns:w16se="http://schemas.microsoft.com/office/word/2015/wordml/symex" xmlns:wpg="http://schemas.microsoft.com/office/word/2010/wordprocessingGroup" xmlns:wpi="http://schemas.microsoft.com/office/word/2010/wordprocessingInk" xmlns:wne="http://schemas.microsoft.com/office/word/2006/wordml" xmlns:wps="http://schemas.microsoft.com/office/word/2010/wordprocessingShape" mc:Ignorable="w14 w15 w16se w16cid wp14">
+<w:ftr xmlns:wpc="http://schemas.microsoft.com/office/word/2010/wordprocessingCanvas" xmlns:cx="http://schemas.microsoft.com/office/drawing/2014/chartex" xmlns:cx1="http://schemas.microsoft.com/office/drawing/2015/9/8/chartex" xmlns:cx2="http://schemas.microsoft.com/office/drawing/2015/10/21/chartex" xmlns:cx3="http://schemas.microsoft.com/office/drawing/2016/5/9/chartex" xmlns:cx4="http://schemas.microsoft.com/office/drawing/2016/5/10/chartex" xmlns:cx5="http://schemas.microsoft.com/office/drawing/2016/5/11/chartex" xmlns:cx6="http://schemas.microsoft.com/office/drawing/2016/5/12/chartex" xmlns:cx7="http://schemas.microsoft.com/office/drawing/2016/5/13/chartex" xmlns:cx8="http://schemas.microsoft.com/office/drawing/2016/5/14/chartex" xmlns:mc="http://schemas.openxmlformats.org/markup-compatibility/2006" xmlns:aink="http://schemas.microsoft.com/office/drawing/2016/ink" xmlns:am3d="http://schemas.microsoft.com/office/drawing/2017/model3d" xmlns:o="urn:schemas-microsoft-com:office:office" xmlns:r="http://schemas.openxmlformats.org/officeDocument/2006/relationships" xmlns:m="http://schemas.openxmlformats.org/officeDocument/2006/math" xmlns:v="urn:schemas-microsoft-com:vml" xmlns:wp14="http://schemas.microsoft.com/office/word/2010/wordprocessingDrawing" xmlns:wp="http://schemas.openxmlformats.org/drawingml/2006/wordprocessingDrawing" xmlns:w10="urn:schemas-microsoft-com:office:word" xmlns:w="http://schemas.openxmlformats.org/wordprocessingml/2006/main" xmlns:w14="http://schemas.microsoft.com/office/word/2010/wordml" xmlns:w15="http://schemas.microsoft.com/office/word/2012/wordml" xmlns:w16cex="http://schemas.microsoft.com/office/word/2018/wordml/cex" xmlns:w16cid="http://schemas.microsoft.com/office/word/2016/wordml/cid" xmlns:w16="http://schemas.microsoft.com/office/word/2018/wordml" xmlns:w16se="http://schemas.microsoft.com/office/word/2015/wordml/symex" xmlns:wpg="http://schemas.microsoft.com/office/word/2010/wordprocessingGroup" xmlns:wpi="http://schemas.microsoft.com/office/word/2010/wordprocessingInk" xmlns:wne="http://schemas.microsoft.com/office/word/2006/wordml" xmlns:wps="http://schemas.microsoft.com/office/word/2010/wordprocessingShape" mc:Ignorable="w14 w15 w16se w16cid w16 w16cex wp14">
   <w:tbl>
     <w:tblPr>
       <w:tblW w:w="9923" w:type="dxa"/>
@@ -14934,7 +14946,7 @@
 </file>
 
 <file path=word/footer2.xml><?xml version="1.0" encoding="utf-8"?>
-<w:ftr xmlns:wpc="http://schemas.microsoft.com/office/word/2010/wordprocessingCanvas" xmlns:cx="http://schemas.microsoft.com/office/drawing/2014/chartex" xmlns:cx1="http://schemas.microsoft.com/office/drawing/2015/9/8/chartex" xmlns:cx2="http://schemas.microsoft.com/office/drawing/2015/10/21/chartex" xmlns:cx3="http://schemas.microsoft.com/office/drawing/2016/5/9/chartex" xmlns:cx4="http://schemas.microsoft.com/office/drawing/2016/5/10/chartex" xmlns:cx5="http://schemas.microsoft.com/office/drawing/2016/5/11/chartex" xmlns:cx6="http://schemas.microsoft.com/office/drawing/2016/5/12/chartex" xmlns:cx7="http://schemas.microsoft.com/office/drawing/2016/5/13/chartex" xmlns:cx8="http://schemas.microsoft.com/office/drawing/2016/5/14/chartex" xmlns:mc="http://schemas.openxmlformats.org/markup-compatibility/2006" xmlns:aink="http://schemas.microsoft.com/office/drawing/2016/ink" xmlns:am3d="http://schemas.microsoft.com/office/drawing/2017/model3d" xmlns:o="urn:schemas-microsoft-com:office:office" xmlns:r="http://schemas.openxmlformats.org/officeDocument/2006/relationships" xmlns:m="http://schemas.openxmlformats.org/officeDocument/2006/math" xmlns:v="urn:schemas-microsoft-com:vml" xmlns:wp14="http://schemas.microsoft.com/office/word/2010/wordprocessingDrawing" xmlns:wp="http://schemas.openxmlformats.org/drawingml/2006/wordprocessingDrawing" xmlns:w10="urn:schemas-microsoft-com:office:word" xmlns:w="http://schemas.openxmlformats.org/wordprocessingml/2006/main" xmlns:w14="http://schemas.microsoft.com/office/word/2010/wordml" xmlns:w15="http://schemas.microsoft.com/office/word/2012/wordml" xmlns:w16cid="http://schemas.microsoft.com/office/word/2016/wordml/cid" xmlns:w16se="http://schemas.microsoft.com/office/word/2015/wordml/symex" xmlns:wpg="http://schemas.microsoft.com/office/word/2010/wordprocessingGroup" xmlns:wpi="http://schemas.microsoft.com/office/word/2010/wordprocessingInk" xmlns:wne="http://schemas.microsoft.com/office/word/2006/wordml" xmlns:wps="http://schemas.microsoft.com/office/word/2010/wordprocessingShape" mc:Ignorable="w14 w15 w16se w16cid wp14">
+<w:ftr xmlns:wpc="http://schemas.microsoft.com/office/word/2010/wordprocessingCanvas" xmlns:cx="http://schemas.microsoft.com/office/drawing/2014/chartex" xmlns:cx1="http://schemas.microsoft.com/office/drawing/2015/9/8/chartex" xmlns:cx2="http://schemas.microsoft.com/office/drawing/2015/10/21/chartex" xmlns:cx3="http://schemas.microsoft.com/office/drawing/2016/5/9/chartex" xmlns:cx4="http://schemas.microsoft.com/office/drawing/2016/5/10/chartex" xmlns:cx5="http://schemas.microsoft.com/office/drawing/2016/5/11/chartex" xmlns:cx6="http://schemas.microsoft.com/office/drawing/2016/5/12/chartex" xmlns:cx7="http://schemas.microsoft.com/office/drawing/2016/5/13/chartex" xmlns:cx8="http://schemas.microsoft.com/office/drawing/2016/5/14/chartex" xmlns:mc="http://schemas.openxmlformats.org/markup-compatibility/2006" xmlns:aink="http://schemas.microsoft.com/office/drawing/2016/ink" xmlns:am3d="http://schemas.microsoft.com/office/drawing/2017/model3d" xmlns:o="urn:schemas-microsoft-com:office:office" xmlns:r="http://schemas.openxmlformats.org/officeDocument/2006/relationships" xmlns:m="http://schemas.openxmlformats.org/officeDocument/2006/math" xmlns:v="urn:schemas-microsoft-com:vml" xmlns:wp14="http://schemas.microsoft.com/office/word/2010/wordprocessingDrawing" xmlns:wp="http://schemas.openxmlformats.org/drawingml/2006/wordprocessingDrawing" xmlns:w10="urn:schemas-microsoft-com:office:word" xmlns:w="http://schemas.openxmlformats.org/wordprocessingml/2006/main" xmlns:w14="http://schemas.microsoft.com/office/word/2010/wordml" xmlns:w15="http://schemas.microsoft.com/office/word/2012/wordml" xmlns:w16cex="http://schemas.microsoft.com/office/word/2018/wordml/cex" xmlns:w16cid="http://schemas.microsoft.com/office/word/2016/wordml/cid" xmlns:w16="http://schemas.microsoft.com/office/word/2018/wordml" xmlns:w16se="http://schemas.microsoft.com/office/word/2015/wordml/symex" xmlns:wpg="http://schemas.microsoft.com/office/word/2010/wordprocessingGroup" xmlns:wpi="http://schemas.microsoft.com/office/word/2010/wordprocessingInk" xmlns:wne="http://schemas.microsoft.com/office/word/2006/wordml" xmlns:wps="http://schemas.microsoft.com/office/word/2010/wordprocessingShape" mc:Ignorable="w14 w15 w16se w16cid w16 w16cex wp14">
   <w:tbl>
     <w:tblPr>
       <w:tblW w:w="9923" w:type="dxa"/>
@@ -15198,7 +15210,7 @@
 </file>
 
 <file path=word/footnotes.xml><?xml version="1.0" encoding="utf-8"?>
-<w:footnotes xmlns:wpc="http://schemas.microsoft.com/office/word/2010/wordprocessingCanvas" xmlns:cx="http://schemas.microsoft.com/office/drawing/2014/chartex" xmlns:cx1="http://schemas.microsoft.com/office/drawing/2015/9/8/chartex" xmlns:cx2="http://schemas.microsoft.com/office/drawing/2015/10/21/chartex" xmlns:cx3="http://schemas.microsoft.com/office/drawing/2016/5/9/chartex" xmlns:cx4="http://schemas.microsoft.com/office/drawing/2016/5/10/chartex" xmlns:cx5="http://schemas.microsoft.com/office/drawing/2016/5/11/chartex" xmlns:cx6="http://schemas.microsoft.com/office/drawing/2016/5/12/chartex" xmlns:cx7="http://schemas.microsoft.com/office/drawing/2016/5/13/chartex" xmlns:cx8="http://schemas.microsoft.com/office/drawing/2016/5/14/chartex" xmlns:mc="http://schemas.openxmlformats.org/markup-compatibility/2006" xmlns:aink="http://schemas.microsoft.com/office/drawing/2016/ink" xmlns:am3d="http://schemas.microsoft.com/office/drawing/2017/model3d" xmlns:o="urn:schemas-microsoft-com:office:office" xmlns:r="http://schemas.openxmlformats.org/officeDocument/2006/relationships" xmlns:m="http://schemas.openxmlformats.org/officeDocument/2006/math" xmlns:v="urn:schemas-microsoft-com:vml" xmlns:wp14="http://schemas.microsoft.com/office/word/2010/wordprocessingDrawing" xmlns:wp="http://schemas.openxmlformats.org/drawingml/2006/wordprocessingDrawing" xmlns:w10="urn:schemas-microsoft-com:office:word" xmlns:w="http://schemas.openxmlformats.org/wordprocessingml/2006/main" xmlns:w14="http://schemas.microsoft.com/office/word/2010/wordml" xmlns:w15="http://schemas.microsoft.com/office/word/2012/wordml" xmlns:w16cid="http://schemas.microsoft.com/office/word/2016/wordml/cid" xmlns:w16se="http://schemas.microsoft.com/office/word/2015/wordml/symex" xmlns:wpg="http://schemas.microsoft.com/office/word/2010/wordprocessingGroup" xmlns:wpi="http://schemas.microsoft.com/office/word/2010/wordprocessingInk" xmlns:wne="http://schemas.microsoft.com/office/word/2006/wordml" xmlns:wps="http://schemas.microsoft.com/office/word/2010/wordprocessingShape" mc:Ignorable="w14 w15 w16se w16cid wp14">
+<w:footnotes xmlns:wpc="http://schemas.microsoft.com/office/word/2010/wordprocessingCanvas" xmlns:cx="http://schemas.microsoft.com/office/drawing/2014/chartex" xmlns:cx1="http://schemas.microsoft.com/office/drawing/2015/9/8/chartex" xmlns:cx2="http://schemas.microsoft.com/office/drawing/2015/10/21/chartex" xmlns:cx3="http://schemas.microsoft.com/office/drawing/2016/5/9/chartex" xmlns:cx4="http://schemas.microsoft.com/office/drawing/2016/5/10/chartex" xmlns:cx5="http://schemas.microsoft.com/office/drawing/2016/5/11/chartex" xmlns:cx6="http://schemas.microsoft.com/office/drawing/2016/5/12/chartex" xmlns:cx7="http://schemas.microsoft.com/office/drawing/2016/5/13/chartex" xmlns:cx8="http://schemas.microsoft.com/office/drawing/2016/5/14/chartex" xmlns:mc="http://schemas.openxmlformats.org/markup-compatibility/2006" xmlns:aink="http://schemas.microsoft.com/office/drawing/2016/ink" xmlns:am3d="http://schemas.microsoft.com/office/drawing/2017/model3d" xmlns:o="urn:schemas-microsoft-com:office:office" xmlns:r="http://schemas.openxmlformats.org/officeDocument/2006/relationships" xmlns:m="http://schemas.openxmlformats.org/officeDocument/2006/math" xmlns:v="urn:schemas-microsoft-com:vml" xmlns:wp14="http://schemas.microsoft.com/office/word/2010/wordprocessingDrawing" xmlns:wp="http://schemas.openxmlformats.org/drawingml/2006/wordprocessingDrawing" xmlns:w10="urn:schemas-microsoft-com:office:word" xmlns:w="http://schemas.openxmlformats.org/wordprocessingml/2006/main" xmlns:w14="http://schemas.microsoft.com/office/word/2010/wordml" xmlns:w15="http://schemas.microsoft.com/office/word/2012/wordml" xmlns:w16cex="http://schemas.microsoft.com/office/word/2018/wordml/cex" xmlns:w16cid="http://schemas.microsoft.com/office/word/2016/wordml/cid" xmlns:w16="http://schemas.microsoft.com/office/word/2018/wordml" xmlns:w16se="http://schemas.microsoft.com/office/word/2015/wordml/symex" xmlns:wpg="http://schemas.microsoft.com/office/word/2010/wordprocessingGroup" xmlns:wpi="http://schemas.microsoft.com/office/word/2010/wordprocessingInk" xmlns:wne="http://schemas.microsoft.com/office/word/2006/wordml" xmlns:wps="http://schemas.microsoft.com/office/word/2010/wordprocessingShape" mc:Ignorable="w14 w15 w16se w16cid w16 w16cex wp14">
   <w:footnote w:type="separator" w:id="-1">
     <w:p>
       <w:r>
@@ -15220,7 +15232,7 @@
 </file>
 
 <file path=word/header1.xml><?xml version="1.0" encoding="utf-8"?>
-<w:hdr xmlns:wpc="http://schemas.microsoft.com/office/word/2010/wordprocessingCanvas" xmlns:cx="http://schemas.microsoft.com/office/drawing/2014/chartex" xmlns:cx1="http://schemas.microsoft.com/office/drawing/2015/9/8/chartex" xmlns:cx2="http://schemas.microsoft.com/office/drawing/2015/10/21/chartex" xmlns:cx3="http://schemas.microsoft.com/office/drawing/2016/5/9/chartex" xmlns:cx4="http://schemas.microsoft.com/office/drawing/2016/5/10/chartex" xmlns:cx5="http://schemas.microsoft.com/office/drawing/2016/5/11/chartex" xmlns:cx6="http://schemas.microsoft.com/office/drawing/2016/5/12/chartex" xmlns:cx7="http://schemas.microsoft.com/office/drawing/2016/5/13/chartex" xmlns:cx8="http://schemas.microsoft.com/office/drawing/2016/5/14/chartex" xmlns:mc="http://schemas.openxmlformats.org/markup-compatibility/2006" xmlns:aink="http://schemas.microsoft.com/office/drawing/2016/ink" xmlns:am3d="http://schemas.microsoft.com/office/drawing/2017/model3d" xmlns:o="urn:schemas-microsoft-com:office:office" xmlns:r="http://schemas.openxmlformats.org/officeDocument/2006/relationships" xmlns:m="http://schemas.openxmlformats.org/officeDocument/2006/math" xmlns:v="urn:schemas-microsoft-com:vml" xmlns:wp14="http://schemas.microsoft.com/office/word/2010/wordprocessingDrawing" xmlns:wp="http://schemas.openxmlformats.org/drawingml/2006/wordprocessingDrawing" xmlns:w10="urn:schemas-microsoft-com:office:word" xmlns:w="http://schemas.openxmlformats.org/wordprocessingml/2006/main" xmlns:w14="http://schemas.microsoft.com/office/word/2010/wordml" xmlns:w15="http://schemas.microsoft.com/office/word/2012/wordml" xmlns:w16cid="http://schemas.microsoft.com/office/word/2016/wordml/cid" xmlns:w16se="http://schemas.microsoft.com/office/word/2015/wordml/symex" xmlns:wpg="http://schemas.microsoft.com/office/word/2010/wordprocessingGroup" xmlns:wpi="http://schemas.microsoft.com/office/word/2010/wordprocessingInk" xmlns:wne="http://schemas.microsoft.com/office/word/2006/wordml" xmlns:wps="http://schemas.microsoft.com/office/word/2010/wordprocessingShape" mc:Ignorable="w14 w15 w16se w16cid wp14">
+<w:hdr xmlns:wpc="http://schemas.microsoft.com/office/word/2010/wordprocessingCanvas" xmlns:cx="http://schemas.microsoft.com/office/drawing/2014/chartex" xmlns:cx1="http://schemas.microsoft.com/office/drawing/2015/9/8/chartex" xmlns:cx2="http://schemas.microsoft.com/office/drawing/2015/10/21/chartex" xmlns:cx3="http://schemas.microsoft.com/office/drawing/2016/5/9/chartex" xmlns:cx4="http://schemas.microsoft.com/office/drawing/2016/5/10/chartex" xmlns:cx5="http://schemas.microsoft.com/office/drawing/2016/5/11/chartex" xmlns:cx6="http://schemas.microsoft.com/office/drawing/2016/5/12/chartex" xmlns:cx7="http://schemas.microsoft.com/office/drawing/2016/5/13/chartex" xmlns:cx8="http://schemas.microsoft.com/office/drawing/2016/5/14/chartex" xmlns:mc="http://schemas.openxmlformats.org/markup-compatibility/2006" xmlns:aink="http://schemas.microsoft.com/office/drawing/2016/ink" xmlns:am3d="http://schemas.microsoft.com/office/drawing/2017/model3d" xmlns:o="urn:schemas-microsoft-com:office:office" xmlns:r="http://schemas.openxmlformats.org/officeDocument/2006/relationships" xmlns:m="http://schemas.openxmlformats.org/officeDocument/2006/math" xmlns:v="urn:schemas-microsoft-com:vml" xmlns:wp14="http://schemas.microsoft.com/office/word/2010/wordprocessingDrawing" xmlns:wp="http://schemas.openxmlformats.org/drawingml/2006/wordprocessingDrawing" xmlns:w10="urn:schemas-microsoft-com:office:word" xmlns:w="http://schemas.openxmlformats.org/wordprocessingml/2006/main" xmlns:w14="http://schemas.microsoft.com/office/word/2010/wordml" xmlns:w15="http://schemas.microsoft.com/office/word/2012/wordml" xmlns:w16cex="http://schemas.microsoft.com/office/word/2018/wordml/cex" xmlns:w16cid="http://schemas.microsoft.com/office/word/2016/wordml/cid" xmlns:w16="http://schemas.microsoft.com/office/word/2018/wordml" xmlns:w16se="http://schemas.microsoft.com/office/word/2015/wordml/symex" xmlns:wpg="http://schemas.microsoft.com/office/word/2010/wordprocessingGroup" xmlns:wpi="http://schemas.microsoft.com/office/word/2010/wordprocessingInk" xmlns:wne="http://schemas.microsoft.com/office/word/2006/wordml" xmlns:wps="http://schemas.microsoft.com/office/word/2010/wordprocessingShape" mc:Ignorable="w14 w15 w16se w16cid w16 w16cex wp14">
   <w:tbl>
     <w:tblPr>
       <w:tblStyle w:val="a7"/>
@@ -15283,10 +15295,10 @@
                 <v:path o:extrusionok="f" gradientshapeok="t" o:connecttype="rect"/>
                 <o:lock v:ext="edit" aspectratio="t"/>
               </v:shapetype>
-              <v:shape id="_x0000_i1127" type="#_x0000_t75" style="width:59.25pt;height:59.25pt">
+              <v:shape id="_x0000_i1025" type="#_x0000_t75" style="width:59.4pt;height:59.4pt">
                 <v:imagedata r:id="rId1" o:title=""/>
               </v:shape>
-              <o:OLEObject Type="Embed" ProgID="PBrush" ShapeID="_x0000_i1127" DrawAspect="Content" ObjectID="_1653772153" r:id="rId2"/>
+              <o:OLEObject Type="Embed" ProgID="PBrush" ShapeID="_x0000_i1025" DrawAspect="Content" ObjectID="_1653814191" r:id="rId2"/>
             </w:object>
           </w:r>
         </w:p>
@@ -15778,7 +15790,7 @@
 </file>
 
 <file path=word/header2.xml><?xml version="1.0" encoding="utf-8"?>
-<w:hdr xmlns:wpc="http://schemas.microsoft.com/office/word/2010/wordprocessingCanvas" xmlns:cx="http://schemas.microsoft.com/office/drawing/2014/chartex" xmlns:cx1="http://schemas.microsoft.com/office/drawing/2015/9/8/chartex" xmlns:cx2="http://schemas.microsoft.com/office/drawing/2015/10/21/chartex" xmlns:cx3="http://schemas.microsoft.com/office/drawing/2016/5/9/chartex" xmlns:cx4="http://schemas.microsoft.com/office/drawing/2016/5/10/chartex" xmlns:cx5="http://schemas.microsoft.com/office/drawing/2016/5/11/chartex" xmlns:cx6="http://schemas.microsoft.com/office/drawing/2016/5/12/chartex" xmlns:cx7="http://schemas.microsoft.com/office/drawing/2016/5/13/chartex" xmlns:cx8="http://schemas.microsoft.com/office/drawing/2016/5/14/chartex" xmlns:mc="http://schemas.openxmlformats.org/markup-compatibility/2006" xmlns:aink="http://schemas.microsoft.com/office/drawing/2016/ink" xmlns:am3d="http://schemas.microsoft.com/office/drawing/2017/model3d" xmlns:o="urn:schemas-microsoft-com:office:office" xmlns:r="http://schemas.openxmlformats.org/officeDocument/2006/relationships" xmlns:m="http://schemas.openxmlformats.org/officeDocument/2006/math" xmlns:v="urn:schemas-microsoft-com:vml" xmlns:wp14="http://schemas.microsoft.com/office/word/2010/wordprocessingDrawing" xmlns:wp="http://schemas.openxmlformats.org/drawingml/2006/wordprocessingDrawing" xmlns:w10="urn:schemas-microsoft-com:office:word" xmlns:w="http://schemas.openxmlformats.org/wordprocessingml/2006/main" xmlns:w14="http://schemas.microsoft.com/office/word/2010/wordml" xmlns:w15="http://schemas.microsoft.com/office/word/2012/wordml" xmlns:w16cid="http://schemas.microsoft.com/office/word/2016/wordml/cid" xmlns:w16se="http://schemas.microsoft.com/office/word/2015/wordml/symex" xmlns:wpg="http://schemas.microsoft.com/office/word/2010/wordprocessingGroup" xmlns:wpi="http://schemas.microsoft.com/office/word/2010/wordprocessingInk" xmlns:wne="http://schemas.microsoft.com/office/word/2006/wordml" xmlns:wps="http://schemas.microsoft.com/office/word/2010/wordprocessingShape" mc:Ignorable="w14 w15 w16se w16cid wp14">
+<w:hdr xmlns:wpc="http://schemas.microsoft.com/office/word/2010/wordprocessingCanvas" xmlns:cx="http://schemas.microsoft.com/office/drawing/2014/chartex" xmlns:cx1="http://schemas.microsoft.com/office/drawing/2015/9/8/chartex" xmlns:cx2="http://schemas.microsoft.com/office/drawing/2015/10/21/chartex" xmlns:cx3="http://schemas.microsoft.com/office/drawing/2016/5/9/chartex" xmlns:cx4="http://schemas.microsoft.com/office/drawing/2016/5/10/chartex" xmlns:cx5="http://schemas.microsoft.com/office/drawing/2016/5/11/chartex" xmlns:cx6="http://schemas.microsoft.com/office/drawing/2016/5/12/chartex" xmlns:cx7="http://schemas.microsoft.com/office/drawing/2016/5/13/chartex" xmlns:cx8="http://schemas.microsoft.com/office/drawing/2016/5/14/chartex" xmlns:mc="http://schemas.openxmlformats.org/markup-compatibility/2006" xmlns:aink="http://schemas.microsoft.com/office/drawing/2016/ink" xmlns:am3d="http://schemas.microsoft.com/office/drawing/2017/model3d" xmlns:o="urn:schemas-microsoft-com:office:office" xmlns:r="http://schemas.openxmlformats.org/officeDocument/2006/relationships" xmlns:m="http://schemas.openxmlformats.org/officeDocument/2006/math" xmlns:v="urn:schemas-microsoft-com:vml" xmlns:wp14="http://schemas.microsoft.com/office/word/2010/wordprocessingDrawing" xmlns:wp="http://schemas.openxmlformats.org/drawingml/2006/wordprocessingDrawing" xmlns:w10="urn:schemas-microsoft-com:office:word" xmlns:w="http://schemas.openxmlformats.org/wordprocessingml/2006/main" xmlns:w14="http://schemas.microsoft.com/office/word/2010/wordml" xmlns:w15="http://schemas.microsoft.com/office/word/2012/wordml" xmlns:w16cex="http://schemas.microsoft.com/office/word/2018/wordml/cex" xmlns:w16cid="http://schemas.microsoft.com/office/word/2016/wordml/cid" xmlns:w16="http://schemas.microsoft.com/office/word/2018/wordml" xmlns:w16se="http://schemas.microsoft.com/office/word/2015/wordml/symex" xmlns:wpg="http://schemas.microsoft.com/office/word/2010/wordprocessingGroup" xmlns:wpi="http://schemas.microsoft.com/office/word/2010/wordprocessingInk" xmlns:wne="http://schemas.microsoft.com/office/word/2006/wordml" xmlns:wps="http://schemas.microsoft.com/office/word/2010/wordprocessingShape" mc:Ignorable="w14 w15 w16se w16cid w16 w16cex wp14">
   <w:tbl>
     <w:tblPr>
       <w:tblStyle w:val="a7"/>
@@ -15838,10 +15850,10 @@
                 <v:path o:extrusionok="f" gradientshapeok="t" o:connecttype="rect"/>
                 <o:lock v:ext="edit" aspectratio="t"/>
               </v:shapetype>
-              <v:shape id="_x0000_i1026" type="#_x0000_t75" style="width:59.25pt;height:59.25pt">
+              <v:shape id="_x0000_i1026" type="#_x0000_t75" style="width:59.4pt;height:59.4pt">
                 <v:imagedata r:id="rId1" o:title=""/>
               </v:shape>
-              <o:OLEObject Type="Embed" ProgID="PBrush" ShapeID="_x0000_i1026" DrawAspect="Content" ObjectID="_1653772154" r:id="rId2"/>
+              <o:OLEObject Type="Embed" ProgID="PBrush" ShapeID="_x0000_i1026" DrawAspect="Content" ObjectID="_1653814192" r:id="rId2"/>
             </w:object>
           </w:r>
         </w:p>
@@ -16034,7 +16046,7 @@
 </file>
 
 <file path=word/numbering.xml><?xml version="1.0" encoding="utf-8"?>
-<w:numbering xmlns:wpc="http://schemas.microsoft.com/office/word/2010/wordprocessingCanvas" xmlns:cx="http://schemas.microsoft.com/office/drawing/2014/chartex" xmlns:cx1="http://schemas.microsoft.com/office/drawing/2015/9/8/chartex" xmlns:cx2="http://schemas.microsoft.com/office/drawing/2015/10/21/chartex" xmlns:cx3="http://schemas.microsoft.com/office/drawing/2016/5/9/chartex" xmlns:cx4="http://schemas.microsoft.com/office/drawing/2016/5/10/chartex" xmlns:cx5="http://schemas.microsoft.com/office/drawing/2016/5/11/chartex" xmlns:cx6="http://schemas.microsoft.com/office/drawing/2016/5/12/chartex" xmlns:cx7="http://schemas.microsoft.com/office/drawing/2016/5/13/chartex" xmlns:cx8="http://schemas.microsoft.com/office/drawing/2016/5/14/chartex" xmlns:mc="http://schemas.openxmlformats.org/markup-compatibility/2006" xmlns:aink="http://schemas.microsoft.com/office/drawing/2016/ink" xmlns:am3d="http://schemas.microsoft.com/office/drawing/2017/model3d" xmlns:o="urn:schemas-microsoft-com:office:office" xmlns:r="http://schemas.openxmlformats.org/officeDocument/2006/relationships" xmlns:m="http://schemas.openxmlformats.org/officeDocument/2006/math" xmlns:v="urn:schemas-microsoft-com:vml" xmlns:wp14="http://schemas.microsoft.com/office/word/2010/wordprocessingDrawing" xmlns:wp="http://schemas.openxmlformats.org/drawingml/2006/wordprocessingDrawing" xmlns:w10="urn:schemas-microsoft-com:office:word" xmlns:w="http://schemas.openxmlformats.org/wordprocessingml/2006/main" xmlns:w14="http://schemas.microsoft.com/office/word/2010/wordml" xmlns:w15="http://schemas.microsoft.com/office/word/2012/wordml" xmlns:w16cid="http://schemas.microsoft.com/office/word/2016/wordml/cid" xmlns:w16se="http://schemas.microsoft.com/office/word/2015/wordml/symex" xmlns:wpg="http://schemas.microsoft.com/office/word/2010/wordprocessingGroup" xmlns:wpi="http://schemas.microsoft.com/office/word/2010/wordprocessingInk" xmlns:wne="http://schemas.microsoft.com/office/word/2006/wordml" xmlns:wps="http://schemas.microsoft.com/office/word/2010/wordprocessingShape" mc:Ignorable="w14 w15 w16se w16cid wp14">
+<w:numbering xmlns:wpc="http://schemas.microsoft.com/office/word/2010/wordprocessingCanvas" xmlns:cx="http://schemas.microsoft.com/office/drawing/2014/chartex" xmlns:cx1="http://schemas.microsoft.com/office/drawing/2015/9/8/chartex" xmlns:cx2="http://schemas.microsoft.com/office/drawing/2015/10/21/chartex" xmlns:cx3="http://schemas.microsoft.com/office/drawing/2016/5/9/chartex" xmlns:cx4="http://schemas.microsoft.com/office/drawing/2016/5/10/chartex" xmlns:cx5="http://schemas.microsoft.com/office/drawing/2016/5/11/chartex" xmlns:cx6="http://schemas.microsoft.com/office/drawing/2016/5/12/chartex" xmlns:cx7="http://schemas.microsoft.com/office/drawing/2016/5/13/chartex" xmlns:cx8="http://schemas.microsoft.com/office/drawing/2016/5/14/chartex" xmlns:mc="http://schemas.openxmlformats.org/markup-compatibility/2006" xmlns:aink="http://schemas.microsoft.com/office/drawing/2016/ink" xmlns:am3d="http://schemas.microsoft.com/office/drawing/2017/model3d" xmlns:o="urn:schemas-microsoft-com:office:office" xmlns:r="http://schemas.openxmlformats.org/officeDocument/2006/relationships" xmlns:m="http://schemas.openxmlformats.org/officeDocument/2006/math" xmlns:v="urn:schemas-microsoft-com:vml" xmlns:wp14="http://schemas.microsoft.com/office/word/2010/wordprocessingDrawing" xmlns:wp="http://schemas.openxmlformats.org/drawingml/2006/wordprocessingDrawing" xmlns:w10="urn:schemas-microsoft-com:office:word" xmlns:w="http://schemas.openxmlformats.org/wordprocessingml/2006/main" xmlns:w14="http://schemas.microsoft.com/office/word/2010/wordml" xmlns:w15="http://schemas.microsoft.com/office/word/2012/wordml" xmlns:w16cex="http://schemas.microsoft.com/office/word/2018/wordml/cex" xmlns:w16cid="http://schemas.microsoft.com/office/word/2016/wordml/cid" xmlns:w16="http://schemas.microsoft.com/office/word/2018/wordml" xmlns:w16se="http://schemas.microsoft.com/office/word/2015/wordml/symex" xmlns:wpg="http://schemas.microsoft.com/office/word/2010/wordprocessingGroup" xmlns:wpi="http://schemas.microsoft.com/office/word/2010/wordprocessingInk" xmlns:wne="http://schemas.microsoft.com/office/word/2006/wordml" xmlns:wps="http://schemas.microsoft.com/office/word/2010/wordprocessingShape" mc:Ignorable="w14 w15 w16se w16cid w16 w16cex wp14">
   <w:abstractNum w:abstractNumId="0" w15:restartNumberingAfterBreak="0">
     <w:nsid w:val="01B524EB"/>
     <w:multiLevelType w:val="hybridMultilevel"/>
@@ -16799,7 +16811,7 @@
 </file>
 
 <file path=word/styles.xml><?xml version="1.0" encoding="utf-8"?>
-<w:styles xmlns:mc="http://schemas.openxmlformats.org/markup-compatibility/2006" xmlns:r="http://schemas.openxmlformats.org/officeDocument/2006/relationships" xmlns:w="http://schemas.openxmlformats.org/wordprocessingml/2006/main" xmlns:w14="http://schemas.microsoft.com/office/word/2010/wordml" xmlns:w15="http://schemas.microsoft.com/office/word/2012/wordml" xmlns:w16cid="http://schemas.microsoft.com/office/word/2016/wordml/cid" xmlns:w16se="http://schemas.microsoft.com/office/word/2015/wordml/symex" mc:Ignorable="w14 w15 w16se w16cid">
+<w:styles xmlns:mc="http://schemas.openxmlformats.org/markup-compatibility/2006" xmlns:r="http://schemas.openxmlformats.org/officeDocument/2006/relationships" xmlns:w="http://schemas.openxmlformats.org/wordprocessingml/2006/main" xmlns:w14="http://schemas.microsoft.com/office/word/2010/wordml" xmlns:w15="http://schemas.microsoft.com/office/word/2012/wordml" xmlns:w16cex="http://schemas.microsoft.com/office/word/2018/wordml/cex" xmlns:w16cid="http://schemas.microsoft.com/office/word/2016/wordml/cid" xmlns:w16="http://schemas.microsoft.com/office/word/2018/wordml" xmlns:w16se="http://schemas.microsoft.com/office/word/2015/wordml/symex" mc:Ignorable="w14 w15 w16se w16cid w16 w16cex">
   <w:docDefaults>
     <w:rPrDefault>
       <w:rPr>
@@ -16810,7 +16822,7 @@
     </w:rPrDefault>
     <w:pPrDefault/>
   </w:docDefaults>
-  <w:latentStyles w:defLockedState="0" w:defUIPriority="99" w:defSemiHidden="0" w:defUnhideWhenUsed="0" w:defQFormat="0" w:count="377">
+  <w:latentStyles w:defLockedState="0" w:defUIPriority="99" w:defSemiHidden="0" w:defUnhideWhenUsed="0" w:defQFormat="0" w:count="376">
     <w:lsdException w:name="Normal" w:uiPriority="0" w:qFormat="1"/>
     <w:lsdException w:name="heading 1" w:uiPriority="0" w:qFormat="1"/>
     <w:lsdException w:name="heading 2" w:semiHidden="1" w:uiPriority="0" w:unhideWhenUsed="1" w:qFormat="1"/>
@@ -16916,6 +16928,7 @@
     <w:lsdException w:name="HTML Sample" w:semiHidden="1" w:unhideWhenUsed="1"/>
     <w:lsdException w:name="HTML Typewriter" w:semiHidden="1" w:unhideWhenUsed="1"/>
     <w:lsdException w:name="HTML Variable" w:semiHidden="1" w:unhideWhenUsed="1"/>
+    <w:lsdException w:name="Normal Table" w:semiHidden="1" w:unhideWhenUsed="1"/>
     <w:lsdException w:name="annotation subject" w:semiHidden="1" w:unhideWhenUsed="1"/>
     <w:lsdException w:name="No List" w:semiHidden="1" w:unhideWhenUsed="1"/>
     <w:lsdException w:name="Outline List 1" w:semiHidden="1" w:unhideWhenUsed="1"/>
@@ -16961,9 +16974,11 @@
     <w:lsdException w:name="Table Subtle 1" w:semiHidden="1" w:unhideWhenUsed="1"/>
     <w:lsdException w:name="Table Subtle 2" w:semiHidden="1" w:unhideWhenUsed="1"/>
     <w:lsdException w:name="Table Web 1" w:semiHidden="1" w:unhideWhenUsed="1"/>
+    <w:lsdException w:name="Table Web 2" w:semiHidden="1" w:unhideWhenUsed="1"/>
     <w:lsdException w:name="Table Web 3" w:semiHidden="1" w:unhideWhenUsed="1"/>
     <w:lsdException w:name="Balloon Text" w:semiHidden="1" w:unhideWhenUsed="1"/>
     <w:lsdException w:name="Table Grid" w:uiPriority="59"/>
+    <w:lsdException w:name="Table Theme" w:semiHidden="1" w:unhideWhenUsed="1"/>
     <w:lsdException w:name="Placeholder Text" w:semiHidden="1"/>
     <w:lsdException w:name="No Spacing" w:uiPriority="1" w:qFormat="1"/>
     <w:lsdException w:name="Light Shading" w:uiPriority="60"/>
@@ -17184,7 +17199,6 @@
     <w:lsdException w:name="Hashtag" w:semiHidden="1" w:unhideWhenUsed="1"/>
     <w:lsdException w:name="Unresolved Mention" w:semiHidden="1" w:unhideWhenUsed="1"/>
     <w:lsdException w:name="Smart Link" w:semiHidden="1" w:unhideWhenUsed="1"/>
-    <w:lsdException w:name="Smart Link Error" w:semiHidden="1" w:unhideWhenUsed="1"/>
   </w:latentStyles>
   <w:style w:type="paragraph" w:default="1" w:styleId="a">
     <w:name w:val="Normal"/>
@@ -17275,6 +17289,7 @@
   <w:style w:type="character" w:default="1" w:styleId="a0">
     <w:name w:val="Default Paragraph Font"/>
     <w:uiPriority w:val="1"/>
+    <w:semiHidden/>
     <w:unhideWhenUsed/>
   </w:style>
   <w:style w:type="table" w:default="1" w:styleId="a1">
@@ -17947,12 +17962,9 @@
 </file>
 
 <file path=customXml/item1.xml><?xml version="1.0" encoding="utf-8"?>
-<?mso-contentType ?>
-<FormTemplates xmlns="http://schemas.microsoft.com/sharepoint/v3/contenttype/forms">
-  <Display>DocumentLibraryForm</Display>
-  <Edit>DocumentLibraryForm</Edit>
-  <New>DocumentLibraryForm</New>
-</FormTemplates>
+<p:properties xmlns:p="http://schemas.microsoft.com/office/2006/metadata/properties" xmlns:xsi="http://www.w3.org/2001/XMLSchema-instance" xmlns:pc="http://schemas.microsoft.com/office/infopath/2007/PartnerControls">
+  <documentManagement/>
+</p:properties>
 </file>
 
 <file path=customXml/item2.xml><?xml version="1.0" encoding="utf-8"?>
@@ -18159,9 +18171,12 @@
 </file>
 
 <file path=customXml/item3.xml><?xml version="1.0" encoding="utf-8"?>
-<p:properties xmlns:p="http://schemas.microsoft.com/office/2006/metadata/properties" xmlns:xsi="http://www.w3.org/2001/XMLSchema-instance" xmlns:pc="http://schemas.microsoft.com/office/infopath/2007/PartnerControls">
-  <documentManagement/>
-</p:properties>
+<?mso-contentType ?>
+<FormTemplates xmlns="http://schemas.microsoft.com/sharepoint/v3/contenttype/forms">
+  <Display>DocumentLibraryForm</Display>
+  <Edit>DocumentLibraryForm</Edit>
+  <New>DocumentLibraryForm</New>
+</FormTemplates>
 </file>
 
 <file path=customXml/item4.xml><?xml version="1.0" encoding="utf-8"?>
@@ -18169,9 +18184,10 @@
 </file>
 
 <file path=customXml/itemProps1.xml><?xml version="1.0" encoding="utf-8"?>
-<ds:datastoreItem xmlns:ds="http://schemas.openxmlformats.org/officeDocument/2006/customXml" ds:itemID="{183204E0-BAFB-41AF-8AF8-B95E5B8ABC67}">
+<ds:datastoreItem xmlns:ds="http://schemas.openxmlformats.org/officeDocument/2006/customXml" ds:itemID="{78D92BB6-C474-4D89-8988-46A225D1A6D4}">
   <ds:schemaRefs>
-    <ds:schemaRef ds:uri="http://schemas.microsoft.com/sharepoint/v3/contenttype/forms"/>
+    <ds:schemaRef ds:uri="http://schemas.microsoft.com/office/2006/metadata/properties"/>
+    <ds:schemaRef ds:uri="http://schemas.microsoft.com/office/infopath/2007/PartnerControls"/>
   </ds:schemaRefs>
 </ds:datastoreItem>
 </file>
@@ -18196,10 +18212,9 @@
 </file>
 
 <file path=customXml/itemProps3.xml><?xml version="1.0" encoding="utf-8"?>
-<ds:datastoreItem xmlns:ds="http://schemas.openxmlformats.org/officeDocument/2006/customXml" ds:itemID="{78D92BB6-C474-4D89-8988-46A225D1A6D4}">
+<ds:datastoreItem xmlns:ds="http://schemas.openxmlformats.org/officeDocument/2006/customXml" ds:itemID="{183204E0-BAFB-41AF-8AF8-B95E5B8ABC67}">
   <ds:schemaRefs>
-    <ds:schemaRef ds:uri="http://schemas.microsoft.com/office/2006/metadata/properties"/>
-    <ds:schemaRef ds:uri="http://schemas.microsoft.com/office/infopath/2007/PartnerControls"/>
+    <ds:schemaRef ds:uri="http://schemas.microsoft.com/sharepoint/v3/contenttype/forms"/>
   </ds:schemaRefs>
 </ds:datastoreItem>
 </file>
